--- a/TFTApp/Mailer.docx
+++ b/TFTApp/Mailer.docx
@@ -11,6 +11,8 @@
           <w:szCs w:val="20"/>
         </w:rPr>
       </w:pPr>
+      <w:bookmarkStart w:id="0" w:name="_GoBack"/>
+      <w:bookmarkEnd w:id="0"/>
       <w:r>
         <w:rPr>
           <w:rFonts w:ascii="Arial" w:hAnsi="Arial" w:cs="Arial"/>
@@ -113,7 +115,7 @@
           <w:sz w:val="20"/>
           <w:szCs w:val="20"/>
         </w:rPr>
-        <w:t>Abigail</w:t>
+        <w:t>Zayra</w:t>
       </w:r>
       <w:r>
         <w:rPr>
@@ -364,7 +366,27 @@
           <w:szCs w:val="20"/>
           <w:u w:val="single"/>
         </w:rPr>
-        <w:t>You MUST bring this invitation with you!!!</w:t>
+        <w:t xml:space="preserve">You MUST bring this invitation </w:t>
+      </w:r>
+      <w:r>
+        <w:rPr>
+          <w:rFonts w:ascii="Arial" w:hAnsi="Arial" w:cs="Arial"/>
+          <w:b/>
+          <w:sz w:val="20"/>
+          <w:szCs w:val="20"/>
+          <w:u w:val="single"/>
+        </w:rPr>
+        <w:t xml:space="preserve">(either printed or digitally) </w:t>
+      </w:r>
+      <w:r>
+        <w:rPr>
+          <w:rFonts w:ascii="Arial" w:hAnsi="Arial" w:cs="Arial"/>
+          <w:b/>
+          <w:sz w:val="20"/>
+          <w:szCs w:val="20"/>
+          <w:u w:val="single"/>
+        </w:rPr>
+        <w:t>with you!!!</w:t>
       </w:r>
     </w:p>
     <w:p>
@@ -497,7 +519,7 @@
           <w:szCs w:val="20"/>
           <w:lang w:val="es-MX"/>
         </w:rPr>
-        <w:t>Diego, Valerie, Freddy, Natalie</w:t>
+        <w:t>Sebastian</w:t>
       </w:r>
       <w:r>
         <w:rPr>
@@ -912,9 +934,8 @@
           <w:u w:val="single"/>
           <w:lang w:val="es-MX"/>
         </w:rPr>
-        <w:t xml:space="preserve">¡¡¡ Usted debe traer esta invitación con </w:t>
-      </w:r>
-      <w:proofErr w:type="gramStart"/>
+        <w:t xml:space="preserve">¡¡¡ </w:t>
+      </w:r>
       <w:r>
         <w:rPr>
           <w:rFonts w:ascii="Arial" w:hAnsi="Arial" w:cs="Arial"/>
@@ -924,9 +945,19 @@
           <w:u w:val="single"/>
           <w:lang w:val="es-MX"/>
         </w:rPr>
-        <w:t>usted !!!</w:t>
-      </w:r>
-      <w:proofErr w:type="gramEnd"/>
+        <w:t>DEBES traer esta invitación (impresa o digitalmente) contigo</w:t>
+      </w:r>
+      <w:r>
+        <w:rPr>
+          <w:rFonts w:ascii="Arial" w:hAnsi="Arial" w:cs="Arial"/>
+          <w:b/>
+          <w:sz w:val="20"/>
+          <w:szCs w:val="20"/>
+          <w:u w:val="single"/>
+          <w:lang w:val="es-MX"/>
+        </w:rPr>
+        <w:t>!!!</w:t>
+      </w:r>
     </w:p>
     <w:p>
       <w:pPr>
@@ -976,8 +1007,8 @@
         <w:tblLook w:val="04A0" w:firstRow="1" w:lastRow="0" w:firstColumn="1" w:lastColumn="0" w:noHBand="0" w:noVBand="1"/>
       </w:tblPr>
       <w:tblGrid>
-        <w:gridCol w:w="4702"/>
-        <w:gridCol w:w="4648"/>
+        <w:gridCol w:w="4704"/>
+        <w:gridCol w:w="4646"/>
       </w:tblGrid>
       <w:tr>
         <w:trPr>
@@ -1026,7 +1057,7 @@
                 <w:sz w:val="20"/>
                 <w:szCs w:val="20"/>
               </w:rPr>
-              <w:t>Verde</w:t>
+              <w:t>Sican</w:t>
             </w:r>
             <w:r>
               <w:rPr>
@@ -1075,7 +1106,7 @@
                 <w:sz w:val="20"/>
                 <w:szCs w:val="20"/>
               </w:rPr>
-              <w:t>Abigail</w:t>
+              <w:t>Zayra</w:t>
             </w:r>
             <w:r>
               <w:rPr>
@@ -1133,7 +1164,7 @@
                 <w:sz w:val="20"/>
                 <w:szCs w:val="20"/>
               </w:rPr>
-              <w:t>725 Blume Rd Trlr #42</w:t>
+              <w:t>9210 Chesney Downs Dr.</w:t>
             </w:r>
             <w:r>
               <w:rPr>
@@ -1182,7 +1213,7 @@
                 <w:sz w:val="20"/>
                 <w:szCs w:val="20"/>
               </w:rPr>
-              <w:t>Rosenberg</w:t>
+              <w:t>Houston</w:t>
             </w:r>
             <w:r>
               <w:rPr>
@@ -1239,7 +1270,7 @@
                 <w:sz w:val="20"/>
                 <w:szCs w:val="20"/>
               </w:rPr>
-              <w:t>77471</w:t>
+              <w:t>77083</w:t>
             </w:r>
             <w:r>
               <w:rPr>
@@ -1289,7 +1320,7 @@
                 <w:sz w:val="20"/>
                 <w:szCs w:val="20"/>
               </w:rPr>
-              <w:t>Verdeabigail4@gmail.com</w:t>
+              <w:t>Dave.grice@gasunlim.com</w:t>
             </w:r>
             <w:r>
               <w:rPr>
@@ -1364,7 +1395,39 @@
                 <w:sz w:val="20"/>
                 <w:szCs w:val="20"/>
               </w:rPr>
-              <w:t>ToysForTots</w:t>
+              <w:t>Late</w:t>
+            </w:r>
+            <w:r>
+              <w:rPr>
+                <w:rFonts w:ascii="Arial" w:hAnsi="Arial" w:cs="Arial"/>
+                <w:sz w:val="20"/>
+                <w:szCs w:val="20"/>
+              </w:rPr>
+              <w:fldChar w:fldCharType="end"/>
+            </w:r>
+            <w:r>
+              <w:rPr>
+                <w:rFonts w:ascii="Arial" w:hAnsi="Arial" w:cs="Arial"/>
+                <w:sz w:val="20"/>
+                <w:szCs w:val="20"/>
+              </w:rPr>
+              <w:t xml:space="preserve"> </w:t>
+            </w:r>
+            <w:r>
+              <w:rPr>
+                <w:rFonts w:ascii="Arial" w:hAnsi="Arial" w:cs="Arial"/>
+                <w:sz w:val="20"/>
+                <w:szCs w:val="20"/>
+              </w:rPr>
+              <w:fldChar w:fldCharType="begin"/>
+            </w:r>
+            <w:r>
+              <w:rPr>
+                <w:rFonts w:ascii="Arial" w:hAnsi="Arial" w:cs="Arial"/>
+                <w:sz w:val="20"/>
+                <w:szCs w:val="20"/>
+              </w:rPr>
+              <w:instrText xml:space="preserve"> MERGEFIELD VOLUNTEER </w:instrText>
             </w:r>
             <w:r>
               <w:rPr>
@@ -1431,7 +1494,7 @@
                 <w:sz w:val="20"/>
                 <w:szCs w:val="20"/>
               </w:rPr>
-              <w:t>4</w:t>
+              <w:t>Late</w:t>
             </w:r>
             <w:r>
               <w:rPr>
@@ -1489,7 +1552,7 @@
                 <w:sz w:val="20"/>
                 <w:szCs w:val="20"/>
               </w:rPr>
-              <w:t>62</w:t>
+              <w:t>11</w:t>
             </w:r>
             <w:r>
               <w:rPr>
@@ -1563,7 +1626,7 @@
                 <w:sz w:val="20"/>
                 <w:szCs w:val="20"/>
               </w:rPr>
-              <w:t>63636</w:t>
+              <w:t>999920</w:t>
             </w:r>
             <w:r>
               <w:rPr>
@@ -1758,8 +1821,6 @@
               </w:rPr>
               <w:t>8</w:t>
             </w:r>
-            <w:bookmarkStart w:id="0" w:name="_GoBack"/>
-            <w:bookmarkEnd w:id="0"/>
           </w:p>
           <w:p>
             <w:pPr>

--- a/TFTApp/Mailer.docx
+++ b/TFTApp/Mailer.docx
@@ -113,7 +113,7 @@
           <w:sz w:val="20"/>
           <w:szCs w:val="20"/>
         </w:rPr>
-        <w:t>Abigail</w:t>
+        <w:t>Zayra</w:t>
       </w:r>
       <w:r>
         <w:rPr>
@@ -155,7 +155,7 @@
           <w:sz w:val="20"/>
           <w:szCs w:val="20"/>
         </w:rPr>
-        <w:t>8</w:t>
+        <w:t>9</w:t>
       </w:r>
       <w:r>
         <w:rPr>
@@ -216,7 +216,7 @@
           <w:sz w:val="20"/>
           <w:szCs w:val="20"/>
         </w:rPr>
-        <w:t>5</w:t>
+        <w:t>4</w:t>
       </w:r>
       <w:r>
         <w:rPr>
@@ -364,7 +364,27 @@
           <w:szCs w:val="20"/>
           <w:u w:val="single"/>
         </w:rPr>
-        <w:t>You MUST bring this invitation with you!!!</w:t>
+        <w:t xml:space="preserve">You MUST bring this invitation </w:t>
+      </w:r>
+      <w:r>
+        <w:rPr>
+          <w:rFonts w:ascii="Arial" w:hAnsi="Arial" w:cs="Arial"/>
+          <w:b/>
+          <w:sz w:val="20"/>
+          <w:szCs w:val="20"/>
+          <w:u w:val="single"/>
+        </w:rPr>
+        <w:t xml:space="preserve">(either printed or digitally) </w:t>
+      </w:r>
+      <w:r>
+        <w:rPr>
+          <w:rFonts w:ascii="Arial" w:hAnsi="Arial" w:cs="Arial"/>
+          <w:b/>
+          <w:sz w:val="20"/>
+          <w:szCs w:val="20"/>
+          <w:u w:val="single"/>
+        </w:rPr>
+        <w:t>with you!!!</w:t>
       </w:r>
     </w:p>
     <w:p>
@@ -497,7 +517,7 @@
           <w:szCs w:val="20"/>
           <w:lang w:val="es-MX"/>
         </w:rPr>
-        <w:t>Diego, Valerie, Freddy, Natalie</w:t>
+        <w:t>Sebastian</w:t>
       </w:r>
       <w:r>
         <w:rPr>
@@ -554,7 +574,7 @@
           <w:szCs w:val="20"/>
           <w:lang w:val="es-MX"/>
         </w:rPr>
-        <w:t>8</w:t>
+        <w:t>9</w:t>
       </w:r>
       <w:r>
         <w:rPr>
@@ -651,7 +671,7 @@
           <w:szCs w:val="20"/>
           <w:lang w:val="es-MX"/>
         </w:rPr>
-        <w:t>5</w:t>
+        <w:t>4</w:t>
       </w:r>
       <w:r>
         <w:rPr>
@@ -912,9 +932,8 @@
           <w:u w:val="single"/>
           <w:lang w:val="es-MX"/>
         </w:rPr>
-        <w:t xml:space="preserve">¡¡¡ Usted debe traer esta invitación con </w:t>
-      </w:r>
-      <w:proofErr w:type="gramStart"/>
+        <w:t xml:space="preserve">¡¡¡ </w:t>
+      </w:r>
       <w:r>
         <w:rPr>
           <w:rFonts w:ascii="Arial" w:hAnsi="Arial" w:cs="Arial"/>
@@ -924,9 +943,19 @@
           <w:u w:val="single"/>
           <w:lang w:val="es-MX"/>
         </w:rPr>
-        <w:t>usted !!!</w:t>
-      </w:r>
-      <w:proofErr w:type="gramEnd"/>
+        <w:t>DEBES traer esta invitación (impresa o digitalmente) contigo</w:t>
+      </w:r>
+      <w:r>
+        <w:rPr>
+          <w:rFonts w:ascii="Arial" w:hAnsi="Arial" w:cs="Arial"/>
+          <w:b/>
+          <w:sz w:val="20"/>
+          <w:szCs w:val="20"/>
+          <w:u w:val="single"/>
+          <w:lang w:val="es-MX"/>
+        </w:rPr>
+        <w:t>!!!</w:t>
+      </w:r>
     </w:p>
     <w:p>
       <w:pPr>
@@ -976,8 +1005,8 @@
         <w:tblLook w:val="04A0" w:firstRow="1" w:lastRow="0" w:firstColumn="1" w:lastColumn="0" w:noHBand="0" w:noVBand="1"/>
       </w:tblPr>
       <w:tblGrid>
-        <w:gridCol w:w="4702"/>
-        <w:gridCol w:w="4648"/>
+        <w:gridCol w:w="4704"/>
+        <w:gridCol w:w="4646"/>
       </w:tblGrid>
       <w:tr>
         <w:trPr>
@@ -1026,7 +1055,7 @@
                 <w:sz w:val="20"/>
                 <w:szCs w:val="20"/>
               </w:rPr>
-              <w:t>Verde</w:t>
+              <w:t>Sican</w:t>
             </w:r>
             <w:r>
               <w:rPr>
@@ -1075,7 +1104,7 @@
                 <w:sz w:val="20"/>
                 <w:szCs w:val="20"/>
               </w:rPr>
-              <w:t>Abigail</w:t>
+              <w:t>Zayra</w:t>
             </w:r>
             <w:r>
               <w:rPr>
@@ -1133,7 +1162,7 @@
                 <w:sz w:val="20"/>
                 <w:szCs w:val="20"/>
               </w:rPr>
-              <w:t>725 Blume Rd Trlr #42</w:t>
+              <w:t>9210 Chesney Downs Dr.</w:t>
             </w:r>
             <w:r>
               <w:rPr>
@@ -1182,7 +1211,7 @@
                 <w:sz w:val="20"/>
                 <w:szCs w:val="20"/>
               </w:rPr>
-              <w:t>Rosenberg</w:t>
+              <w:t>Houston</w:t>
             </w:r>
             <w:r>
               <w:rPr>
@@ -1239,7 +1268,7 @@
                 <w:sz w:val="20"/>
                 <w:szCs w:val="20"/>
               </w:rPr>
-              <w:t>77471</w:t>
+              <w:t>77083</w:t>
             </w:r>
             <w:r>
               <w:rPr>
@@ -1289,7 +1318,7 @@
                 <w:sz w:val="20"/>
                 <w:szCs w:val="20"/>
               </w:rPr>
-              <w:t>Verdeabigail4@gmail.com</w:t>
+              <w:t>Dave.grice@gasunlim.com</w:t>
             </w:r>
             <w:r>
               <w:rPr>
@@ -1364,7 +1393,39 @@
                 <w:sz w:val="20"/>
                 <w:szCs w:val="20"/>
               </w:rPr>
-              <w:t>ToysForTots</w:t>
+              <w:t>Late</w:t>
+            </w:r>
+            <w:r>
+              <w:rPr>
+                <w:rFonts w:ascii="Arial" w:hAnsi="Arial" w:cs="Arial"/>
+                <w:sz w:val="20"/>
+                <w:szCs w:val="20"/>
+              </w:rPr>
+              <w:fldChar w:fldCharType="end"/>
+            </w:r>
+            <w:r>
+              <w:rPr>
+                <w:rFonts w:ascii="Arial" w:hAnsi="Arial" w:cs="Arial"/>
+                <w:sz w:val="20"/>
+                <w:szCs w:val="20"/>
+              </w:rPr>
+              <w:t xml:space="preserve"> </w:t>
+            </w:r>
+            <w:r>
+              <w:rPr>
+                <w:rFonts w:ascii="Arial" w:hAnsi="Arial" w:cs="Arial"/>
+                <w:sz w:val="20"/>
+                <w:szCs w:val="20"/>
+              </w:rPr>
+              <w:fldChar w:fldCharType="begin"/>
+            </w:r>
+            <w:r>
+              <w:rPr>
+                <w:rFonts w:ascii="Arial" w:hAnsi="Arial" w:cs="Arial"/>
+                <w:sz w:val="20"/>
+                <w:szCs w:val="20"/>
+              </w:rPr>
+              <w:instrText xml:space="preserve"> MERGEFIELD VOLUNTEER </w:instrText>
             </w:r>
             <w:r>
               <w:rPr>
@@ -1431,7 +1492,7 @@
                 <w:sz w:val="20"/>
                 <w:szCs w:val="20"/>
               </w:rPr>
-              <w:t>4</w:t>
+              <w:t>Late</w:t>
             </w:r>
             <w:r>
               <w:rPr>
@@ -1489,7 +1550,7 @@
                 <w:sz w:val="20"/>
                 <w:szCs w:val="20"/>
               </w:rPr>
-              <w:t>62</w:t>
+              <w:t>11</w:t>
             </w:r>
             <w:r>
               <w:rPr>
@@ -1563,7 +1624,7 @@
                 <w:sz w:val="20"/>
                 <w:szCs w:val="20"/>
               </w:rPr>
-              <w:t>63636</w:t>
+              <w:t>999920</w:t>
             </w:r>
             <w:r>
               <w:rPr>
@@ -1740,7 +1801,7 @@
                 <w:sz w:val="20"/>
                 <w:szCs w:val="20"/>
               </w:rPr>
-              <w:t>5</w:t>
+              <w:t>4</w:t>
             </w:r>
             <w:r>
               <w:rPr>
@@ -1756,10 +1817,8 @@
                 <w:sz w:val="20"/>
                 <w:szCs w:val="20"/>
               </w:rPr>
-              <w:t>8</w:t>
-            </w:r>
-            <w:bookmarkStart w:id="0" w:name="_GoBack"/>
-            <w:bookmarkEnd w:id="0"/>
+              <w:t>9</w:t>
+            </w:r>
           </w:p>
           <w:p>
             <w:pPr>
@@ -1897,17 +1956,21 @@
           <w:rFonts w:ascii="Arial" w:hAnsi="Arial" w:cs="Arial"/>
           <w:sz w:val="18"/>
           <w:szCs w:val="20"/>
+          <w:u w:val="single"/>
         </w:rPr>
       </w:pPr>
+      <w:bookmarkStart w:id="0" w:name="_GoBack"/>
       <w:r>
         <w:rPr>
           <w:rFonts w:ascii="Arial" w:hAnsi="Arial" w:cs="Arial"/>
           <w:sz w:val="18"/>
           <w:szCs w:val="20"/>
+          <w:u w:val="single"/>
         </w:rPr>
         <w:t>IF YOU MUST COME WITH ANOTHER FAMILY WHO ALSO HAS AN INVITATION BUT A DIFFERENT TIME, COME TOGETHER AT THE LATER TIME.</w:t>
       </w:r>
     </w:p>
+    <w:bookmarkEnd w:id="0"/>
     <w:p>
       <w:pPr>
         <w:spacing w:line="276" w:lineRule="auto"/>
@@ -1999,7 +2062,7 @@
       </w:pPr>
     </w:pPrDefault>
   </w:docDefaults>
-  <w:latentStyles w:defLockedState="0" w:defUIPriority="99" w:defSemiHidden="0" w:defUnhideWhenUsed="0" w:defQFormat="0" w:count="375">
+  <w:latentStyles w:defLockedState="0" w:defUIPriority="99" w:defSemiHidden="0" w:defUnhideWhenUsed="0" w:defQFormat="0" w:count="376">
     <w:lsdException w:name="Normal" w:uiPriority="0" w:qFormat="1"/>
     <w:lsdException w:name="heading 1" w:uiPriority="9" w:qFormat="1"/>
     <w:lsdException w:name="heading 2" w:semiHidden="1" w:uiPriority="9" w:unhideWhenUsed="1" w:qFormat="1"/>
@@ -2105,7 +2168,6 @@
     <w:lsdException w:name="HTML Sample" w:semiHidden="1" w:unhideWhenUsed="1"/>
     <w:lsdException w:name="HTML Typewriter" w:semiHidden="1" w:unhideWhenUsed="1"/>
     <w:lsdException w:name="HTML Variable" w:semiHidden="1" w:unhideWhenUsed="1"/>
-    <w:lsdException w:name="Normal Table" w:semiHidden="1" w:unhideWhenUsed="1"/>
     <w:lsdException w:name="annotation subject" w:semiHidden="1" w:unhideWhenUsed="1"/>
     <w:lsdException w:name="No List" w:semiHidden="1" w:unhideWhenUsed="1"/>
     <w:lsdException w:name="Outline List 1" w:semiHidden="1" w:unhideWhenUsed="1"/>
@@ -2152,10 +2214,8 @@
     <w:lsdException w:name="Table Subtle 2" w:semiHidden="1" w:unhideWhenUsed="1"/>
     <w:lsdException w:name="Table Web 1" w:semiHidden="1" w:unhideWhenUsed="1"/>
     <w:lsdException w:name="Table Web 2" w:semiHidden="1" w:unhideWhenUsed="1"/>
-    <w:lsdException w:name="Table Web 3" w:semiHidden="1" w:unhideWhenUsed="1"/>
     <w:lsdException w:name="Balloon Text" w:semiHidden="1" w:unhideWhenUsed="1"/>
     <w:lsdException w:name="Table Grid" w:uiPriority="39"/>
-    <w:lsdException w:name="Table Theme" w:semiHidden="1" w:unhideWhenUsed="1"/>
     <w:lsdException w:name="Placeholder Text" w:semiHidden="1"/>
     <w:lsdException w:name="No Spacing" w:uiPriority="1" w:qFormat="1"/>
     <w:lsdException w:name="Light Shading" w:uiPriority="60"/>
@@ -2375,6 +2435,7 @@
     <w:lsdException w:name="Smart Hyperlink" w:semiHidden="1" w:unhideWhenUsed="1"/>
     <w:lsdException w:name="Hashtag" w:semiHidden="1" w:unhideWhenUsed="1"/>
     <w:lsdException w:name="Unresolved Mention" w:semiHidden="1" w:unhideWhenUsed="1"/>
+    <w:lsdException w:name="Smart Link" w:semiHidden="1" w:unhideWhenUsed="1"/>
   </w:latentStyles>
   <w:style w:type="paragraph" w:default="1" w:styleId="Normal">
     <w:name w:val="Normal"/>

--- a/TFTApp/Mailer.docx
+++ b/TFTApp/Mailer.docx
@@ -11,6 +11,8 @@
           <w:szCs w:val="20"/>
         </w:rPr>
       </w:pPr>
+      <w:bookmarkStart w:id="0" w:name="_GoBack"/>
+      <w:bookmarkEnd w:id="0"/>
       <w:r>
         <w:rPr>
           <w:rFonts w:ascii="Arial" w:hAnsi="Arial" w:cs="Arial"/>
@@ -113,7 +115,7 @@
           <w:sz w:val="20"/>
           <w:szCs w:val="20"/>
         </w:rPr>
-        <w:t>Zayra</w:t>
+        <w:t>Martha</w:t>
       </w:r>
       <w:r>
         <w:rPr>
@@ -517,7 +519,7 @@
           <w:szCs w:val="20"/>
           <w:lang w:val="es-MX"/>
         </w:rPr>
-        <w:t>Sebastian</w:t>
+        <w:t>Britney, Melissa, Sophia</w:t>
       </w:r>
       <w:r>
         <w:rPr>
@@ -1005,8 +1007,8 @@
         <w:tblLook w:val="04A0" w:firstRow="1" w:lastRow="0" w:firstColumn="1" w:lastColumn="0" w:noHBand="0" w:noVBand="1"/>
       </w:tblPr>
       <w:tblGrid>
-        <w:gridCol w:w="4704"/>
-        <w:gridCol w:w="4646"/>
+        <w:gridCol w:w="4707"/>
+        <w:gridCol w:w="4643"/>
       </w:tblGrid>
       <w:tr>
         <w:trPr>
@@ -1055,7 +1057,7 @@
                 <w:sz w:val="20"/>
                 <w:szCs w:val="20"/>
               </w:rPr>
-              <w:t>Sican</w:t>
+              <w:t>Garcia</w:t>
             </w:r>
             <w:r>
               <w:rPr>
@@ -1104,7 +1106,7 @@
                 <w:sz w:val="20"/>
                 <w:szCs w:val="20"/>
               </w:rPr>
-              <w:t>Zayra</w:t>
+              <w:t>Martha</w:t>
             </w:r>
             <w:r>
               <w:rPr>
@@ -1162,7 +1164,7 @@
                 <w:sz w:val="20"/>
                 <w:szCs w:val="20"/>
               </w:rPr>
-              <w:t>9210 Chesney Downs Dr.</w:t>
+              <w:t>521 Main St.</w:t>
             </w:r>
             <w:r>
               <w:rPr>
@@ -1211,7 +1213,7 @@
                 <w:sz w:val="20"/>
                 <w:szCs w:val="20"/>
               </w:rPr>
-              <w:t>Houston</w:t>
+              <w:t>Arcola</w:t>
             </w:r>
             <w:r>
               <w:rPr>
@@ -1268,7 +1270,7 @@
                 <w:sz w:val="20"/>
                 <w:szCs w:val="20"/>
               </w:rPr>
-              <w:t>77083</w:t>
+              <w:t>77583</w:t>
             </w:r>
             <w:r>
               <w:rPr>
@@ -1318,7 +1320,7 @@
                 <w:sz w:val="20"/>
                 <w:szCs w:val="20"/>
               </w:rPr>
-              <w:t>Dave.grice@gasunlim.com</w:t>
+              <w:t>Melissa.241627@gmail.com</w:t>
             </w:r>
             <w:r>
               <w:rPr>
@@ -1550,7 +1552,7 @@
                 <w:sz w:val="20"/>
                 <w:szCs w:val="20"/>
               </w:rPr>
-              <w:t>11</w:t>
+              <w:t>4</w:t>
             </w:r>
             <w:r>
               <w:rPr>
@@ -1624,7 +1626,7 @@
                 <w:sz w:val="20"/>
                 <w:szCs w:val="20"/>
               </w:rPr>
-              <w:t>999920</w:t>
+              <w:t>999004</w:t>
             </w:r>
             <w:r>
               <w:rPr>
@@ -1959,7 +1961,6 @@
           <w:u w:val="single"/>
         </w:rPr>
       </w:pPr>
-      <w:bookmarkStart w:id="0" w:name="_GoBack"/>
       <w:r>
         <w:rPr>
           <w:rFonts w:ascii="Arial" w:hAnsi="Arial" w:cs="Arial"/>
@@ -1970,7 +1971,6 @@
         <w:t>IF YOU MUST COME WITH ANOTHER FAMILY WHO ALSO HAS AN INVITATION BUT A DIFFERENT TIME, COME TOGETHER AT THE LATER TIME.</w:t>
       </w:r>
     </w:p>
-    <w:bookmarkEnd w:id="0"/>
     <w:p>
       <w:pPr>
         <w:spacing w:line="276" w:lineRule="auto"/>
@@ -2168,6 +2168,7 @@
     <w:lsdException w:name="HTML Sample" w:semiHidden="1" w:unhideWhenUsed="1"/>
     <w:lsdException w:name="HTML Typewriter" w:semiHidden="1" w:unhideWhenUsed="1"/>
     <w:lsdException w:name="HTML Variable" w:semiHidden="1" w:unhideWhenUsed="1"/>
+    <w:lsdException w:name="Normal Table" w:semiHidden="1" w:unhideWhenUsed="1"/>
     <w:lsdException w:name="annotation subject" w:semiHidden="1" w:unhideWhenUsed="1"/>
     <w:lsdException w:name="No List" w:semiHidden="1" w:unhideWhenUsed="1"/>
     <w:lsdException w:name="Outline List 1" w:semiHidden="1" w:unhideWhenUsed="1"/>
@@ -2214,8 +2215,10 @@
     <w:lsdException w:name="Table Subtle 2" w:semiHidden="1" w:unhideWhenUsed="1"/>
     <w:lsdException w:name="Table Web 1" w:semiHidden="1" w:unhideWhenUsed="1"/>
     <w:lsdException w:name="Table Web 2" w:semiHidden="1" w:unhideWhenUsed="1"/>
+    <w:lsdException w:name="Table Web 3" w:semiHidden="1" w:unhideWhenUsed="1"/>
     <w:lsdException w:name="Balloon Text" w:semiHidden="1" w:unhideWhenUsed="1"/>
     <w:lsdException w:name="Table Grid" w:uiPriority="39"/>
+    <w:lsdException w:name="Table Theme" w:semiHidden="1" w:unhideWhenUsed="1"/>
     <w:lsdException w:name="Placeholder Text" w:semiHidden="1"/>
     <w:lsdException w:name="No Spacing" w:uiPriority="1" w:qFormat="1"/>
     <w:lsdException w:name="Light Shading" w:uiPriority="60"/>

--- a/TFTApp/Mailer.docx
+++ b/TFTApp/Mailer.docx
@@ -11,8 +11,6 @@
           <w:szCs w:val="20"/>
         </w:rPr>
       </w:pPr>
-      <w:bookmarkStart w:id="0" w:name="_GoBack"/>
-      <w:bookmarkEnd w:id="0"/>
       <w:r>
         <w:rPr>
           <w:rFonts w:ascii="Arial" w:hAnsi="Arial" w:cs="Arial"/>
@@ -44,7 +42,7 @@
                     <pic:cNvPicPr/>
                   </pic:nvPicPr>
                   <pic:blipFill>
-                    <a:blip r:embed="rId4" cstate="print">
+                    <a:blip r:embed="rId6" cstate="print">
                       <a:extLst>
                         <a:ext uri="{28A0092B-C50C-407E-A947-70E740481C1C}">
                           <a14:useLocalDpi xmlns:a14="http://schemas.microsoft.com/office/drawing/2010/main" val="0"/>
@@ -115,7 +113,7 @@
           <w:sz w:val="20"/>
           <w:szCs w:val="20"/>
         </w:rPr>
-        <w:t>Martha</w:t>
+        <w:t>Taffy</w:t>
       </w:r>
       <w:r>
         <w:rPr>
@@ -354,7 +352,7 @@
         <w:jc w:val="center"/>
         <w:rPr>
           <w:rFonts w:ascii="Arial" w:hAnsi="Arial" w:cs="Arial"/>
-          <w:sz w:val="20"/>
+          <w:sz w:val="28"/>
           <w:szCs w:val="20"/>
         </w:rPr>
       </w:pPr>
@@ -362,7 +360,7 @@
         <w:rPr>
           <w:rFonts w:ascii="Arial" w:hAnsi="Arial" w:cs="Arial"/>
           <w:b/>
-          <w:sz w:val="20"/>
+          <w:sz w:val="28"/>
           <w:szCs w:val="20"/>
           <w:u w:val="single"/>
         </w:rPr>
@@ -372,7 +370,7 @@
         <w:rPr>
           <w:rFonts w:ascii="Arial" w:hAnsi="Arial" w:cs="Arial"/>
           <w:b/>
-          <w:sz w:val="20"/>
+          <w:sz w:val="28"/>
           <w:szCs w:val="20"/>
           <w:u w:val="single"/>
         </w:rPr>
@@ -382,7 +380,7 @@
         <w:rPr>
           <w:rFonts w:ascii="Arial" w:hAnsi="Arial" w:cs="Arial"/>
           <w:b/>
-          <w:sz w:val="20"/>
+          <w:sz w:val="28"/>
           <w:szCs w:val="20"/>
           <w:u w:val="single"/>
         </w:rPr>
@@ -519,7 +517,7 @@
           <w:szCs w:val="20"/>
           <w:lang w:val="es-MX"/>
         </w:rPr>
-        <w:t>Britney, Melissa, Sophia</w:t>
+        <w:t>Kayla, Darrion, Jones</w:t>
       </w:r>
       <w:r>
         <w:rPr>
@@ -547,27 +545,7 @@
           <w:szCs w:val="20"/>
           <w:lang w:val="es-MX"/>
         </w:rPr>
-        <w:t xml:space="preserve">Usted está invitado a </w:t>
-      </w:r>
-      <w:proofErr w:type="spellStart"/>
-      <w:r>
-        <w:rPr>
-          <w:rFonts w:ascii="Arial" w:hAnsi="Arial" w:cs="Arial"/>
-          <w:sz w:val="20"/>
-          <w:szCs w:val="20"/>
-          <w:lang w:val="es-MX"/>
-        </w:rPr>
-        <w:t>Santa’s</w:t>
-      </w:r>
-      <w:proofErr w:type="spellEnd"/>
-      <w:r>
-        <w:rPr>
-          <w:rFonts w:ascii="Arial" w:hAnsi="Arial" w:cs="Arial"/>
-          <w:sz w:val="20"/>
-          <w:szCs w:val="20"/>
-          <w:lang w:val="es-MX"/>
-        </w:rPr>
-        <w:t xml:space="preserve"> Exchange para 201</w:t>
+        <w:t>Usted está invitado a Santa’s Exchange para 201</w:t>
       </w:r>
       <w:r>
         <w:rPr>
@@ -614,7 +592,6 @@
         </w:rPr>
         <w:t xml:space="preserve"> el </w:t>
       </w:r>
-      <w:proofErr w:type="gramStart"/>
       <w:r>
         <w:rPr>
           <w:rFonts w:ascii="Arial" w:hAnsi="Arial" w:cs="Arial"/>
@@ -633,18 +610,7 @@
           <w:szCs w:val="20"/>
           <w:lang w:val="es-MX"/>
         </w:rPr>
-        <w:t>ábado</w:t>
-      </w:r>
-      <w:proofErr w:type="gramEnd"/>
-      <w:r>
-        <w:rPr>
-          <w:rFonts w:ascii="Arial" w:hAnsi="Arial" w:cs="Arial"/>
-          <w:b/>
-          <w:sz w:val="20"/>
-          <w:szCs w:val="20"/>
-          <w:lang w:val="es-MX"/>
-        </w:rPr>
-        <w:t>,</w:t>
+        <w:t>ábado,</w:t>
       </w:r>
       <w:r>
         <w:rPr>
@@ -793,107 +759,7 @@
           <w:szCs w:val="20"/>
           <w:lang w:val="es-MX"/>
         </w:rPr>
-        <w:t xml:space="preserve"> </w:t>
-      </w:r>
-      <w:proofErr w:type="spellStart"/>
-      <w:r>
-        <w:rPr>
-          <w:rFonts w:ascii="Arial" w:hAnsi="Arial" w:cs="Arial"/>
-          <w:sz w:val="20"/>
-          <w:szCs w:val="20"/>
-          <w:lang w:val="es-MX"/>
-        </w:rPr>
-        <w:t>First</w:t>
-      </w:r>
-      <w:proofErr w:type="spellEnd"/>
-      <w:r>
-        <w:rPr>
-          <w:rFonts w:ascii="Arial" w:hAnsi="Arial" w:cs="Arial"/>
-          <w:sz w:val="20"/>
-          <w:szCs w:val="20"/>
-          <w:lang w:val="es-MX"/>
-        </w:rPr>
-        <w:t xml:space="preserve"> </w:t>
-      </w:r>
-      <w:proofErr w:type="spellStart"/>
-      <w:r>
-        <w:rPr>
-          <w:rFonts w:ascii="Arial" w:hAnsi="Arial" w:cs="Arial"/>
-          <w:sz w:val="20"/>
-          <w:szCs w:val="20"/>
-          <w:lang w:val="es-MX"/>
-        </w:rPr>
-        <w:t>Colony</w:t>
-      </w:r>
-      <w:proofErr w:type="spellEnd"/>
-      <w:r>
-        <w:rPr>
-          <w:rFonts w:ascii="Arial" w:hAnsi="Arial" w:cs="Arial"/>
-          <w:sz w:val="20"/>
-          <w:szCs w:val="20"/>
-          <w:lang w:val="es-MX"/>
-        </w:rPr>
-        <w:t xml:space="preserve"> </w:t>
-      </w:r>
-      <w:proofErr w:type="spellStart"/>
-      <w:r>
-        <w:rPr>
-          <w:rFonts w:ascii="Arial" w:hAnsi="Arial" w:cs="Arial"/>
-          <w:sz w:val="20"/>
-          <w:szCs w:val="20"/>
-          <w:lang w:val="es-MX"/>
-        </w:rPr>
-        <w:t>Church</w:t>
-      </w:r>
-      <w:proofErr w:type="spellEnd"/>
-      <w:r>
-        <w:rPr>
-          <w:rFonts w:ascii="Arial" w:hAnsi="Arial" w:cs="Arial"/>
-          <w:sz w:val="20"/>
-          <w:szCs w:val="20"/>
-          <w:lang w:val="es-MX"/>
-        </w:rPr>
-        <w:t xml:space="preserve"> </w:t>
-      </w:r>
-      <w:proofErr w:type="spellStart"/>
-      <w:r>
-        <w:rPr>
-          <w:rFonts w:ascii="Arial" w:hAnsi="Arial" w:cs="Arial"/>
-          <w:sz w:val="20"/>
-          <w:szCs w:val="20"/>
-          <w:lang w:val="es-MX"/>
-        </w:rPr>
-        <w:t>of</w:t>
-      </w:r>
-      <w:proofErr w:type="spellEnd"/>
-      <w:r>
-        <w:rPr>
-          <w:rFonts w:ascii="Arial" w:hAnsi="Arial" w:cs="Arial"/>
-          <w:sz w:val="20"/>
-          <w:szCs w:val="20"/>
-          <w:lang w:val="es-MX"/>
-        </w:rPr>
-        <w:t xml:space="preserve"> </w:t>
-      </w:r>
-      <w:proofErr w:type="spellStart"/>
-      <w:r>
-        <w:rPr>
-          <w:rFonts w:ascii="Arial" w:hAnsi="Arial" w:cs="Arial"/>
-          <w:sz w:val="20"/>
-          <w:szCs w:val="20"/>
-          <w:lang w:val="es-MX"/>
-        </w:rPr>
-        <w:t>Christ</w:t>
-      </w:r>
-      <w:proofErr w:type="spellEnd"/>
-      <w:r>
-        <w:rPr>
-          <w:rFonts w:ascii="Arial" w:hAnsi="Arial" w:cs="Arial"/>
-          <w:sz w:val="20"/>
-          <w:szCs w:val="20"/>
-          <w:lang w:val="es-MX"/>
-        </w:rPr>
-        <w:t xml:space="preserve"> (dirección </w:t>
+        <w:t xml:space="preserve"> First Colony Church of Christ (dirección </w:t>
       </w:r>
       <w:r>
         <w:rPr>
@@ -976,28 +842,10 @@
           <w:szCs w:val="20"/>
           <w:lang w:val="es-MX"/>
         </w:rPr>
-        <w:t xml:space="preserve">En el evento, elegir los juguetes para la Navidad de sus hijos mediante el uso de vales que le ha asignado a la puerta de cada uno de los niños que aparecen en esta invitación. El almacén de </w:t>
-      </w:r>
-      <w:proofErr w:type="spellStart"/>
-      <w:r>
-        <w:rPr>
-          <w:rFonts w:ascii="Arial" w:hAnsi="Arial" w:cs="Arial"/>
-          <w:sz w:val="20"/>
-          <w:szCs w:val="20"/>
-          <w:lang w:val="es-MX"/>
-        </w:rPr>
-        <w:t>Santa’s</w:t>
-      </w:r>
-      <w:proofErr w:type="spellEnd"/>
-      <w:r>
-        <w:rPr>
-          <w:rFonts w:ascii="Arial" w:hAnsi="Arial" w:cs="Arial"/>
-          <w:sz w:val="20"/>
-          <w:szCs w:val="20"/>
-          <w:lang w:val="es-MX"/>
-        </w:rPr>
-        <w:t xml:space="preserve"> Exchange estará lleno de juguetes nuevos que se ponen a cabo de forma continua, es decir, no hay ninguna ventaja que viene antes de la hora programada. Después de hacer sus selecciones, usted pago y envío usando los vales proporcionados. Si tiene que llevar a sus hijos, el entretenimiento para los pañales y mayores se le proporcionará mientras compra.</w:t>
-      </w:r>
+        <w:t>En el evento, elegir los juguetes para la Navidad de sus hijos mediante el uso de vales que le ha asignado a la puerta de cada uno de los niños que aparecen en esta invitación. El almacén de Santa’s Exchange estará lleno de juguetes nuevos que se ponen a cabo de forma continua, es decir, no hay ninguna ventaja que viene antes de la hora programada. Después de hacer sus selecciones, usted pago y envío usando los vales proporcionados. Si tiene que llevar a sus hijos, el entretenimiento para los pañales y mayores se le proporcionará mientras compra.</w:t>
+      </w:r>
+      <w:bookmarkStart w:id="0" w:name="_GoBack"/>
+      <w:bookmarkEnd w:id="0"/>
     </w:p>
     <w:tbl>
       <w:tblPr>
@@ -1007,8 +855,8 @@
         <w:tblLook w:val="04A0" w:firstRow="1" w:lastRow="0" w:firstColumn="1" w:lastColumn="0" w:noHBand="0" w:noVBand="1"/>
       </w:tblPr>
       <w:tblGrid>
-        <w:gridCol w:w="4707"/>
-        <w:gridCol w:w="4643"/>
+        <w:gridCol w:w="4703"/>
+        <w:gridCol w:w="4647"/>
       </w:tblGrid>
       <w:tr>
         <w:trPr>
@@ -1057,7 +905,7 @@
                 <w:sz w:val="20"/>
                 <w:szCs w:val="20"/>
               </w:rPr>
-              <w:t>Garcia</w:t>
+              <w:t>Blanks</w:t>
             </w:r>
             <w:r>
               <w:rPr>
@@ -1106,7 +954,7 @@
                 <w:sz w:val="20"/>
                 <w:szCs w:val="20"/>
               </w:rPr>
-              <w:t>Martha</w:t>
+              <w:t>Taffy</w:t>
             </w:r>
             <w:r>
               <w:rPr>
@@ -1164,7 +1012,7 @@
                 <w:sz w:val="20"/>
                 <w:szCs w:val="20"/>
               </w:rPr>
-              <w:t>521 Main St.</w:t>
+              <w:t>6823 Indian Falls</w:t>
             </w:r>
             <w:r>
               <w:rPr>
@@ -1213,7 +1061,7 @@
                 <w:sz w:val="20"/>
                 <w:szCs w:val="20"/>
               </w:rPr>
-              <w:t>Arcola</w:t>
+              <w:t>Missouri City</w:t>
             </w:r>
             <w:r>
               <w:rPr>
@@ -1270,7 +1118,7 @@
                 <w:sz w:val="20"/>
                 <w:szCs w:val="20"/>
               </w:rPr>
-              <w:t>77583</w:t>
+              <w:t>77489</w:t>
             </w:r>
             <w:r>
               <w:rPr>
@@ -1320,7 +1168,7 @@
                 <w:sz w:val="20"/>
                 <w:szCs w:val="20"/>
               </w:rPr>
-              <w:t>Melissa.241627@gmail.com</w:t>
+              <w:t>Taffyblanks51@gmail.com</w:t>
             </w:r>
             <w:r>
               <w:rPr>
@@ -1395,7 +1243,7 @@
                 <w:sz w:val="20"/>
                 <w:szCs w:val="20"/>
               </w:rPr>
-              <w:t>Late</w:t>
+              <w:t>ToysForTots</w:t>
             </w:r>
             <w:r>
               <w:rPr>
@@ -1494,7 +1342,7 @@
                 <w:sz w:val="20"/>
                 <w:szCs w:val="20"/>
               </w:rPr>
-              <w:t>Late</w:t>
+              <w:t>1</w:t>
             </w:r>
             <w:r>
               <w:rPr>
@@ -1552,7 +1400,7 @@
                 <w:sz w:val="20"/>
                 <w:szCs w:val="20"/>
               </w:rPr>
-              <w:t>4</w:t>
+              <w:t>66</w:t>
             </w:r>
             <w:r>
               <w:rPr>
@@ -1626,7 +1474,7 @@
                 <w:sz w:val="20"/>
                 <w:szCs w:val="20"/>
               </w:rPr>
-              <w:t>999004</w:t>
+              <w:t>329561</w:t>
             </w:r>
             <w:r>
               <w:rPr>
@@ -2036,6 +1884,12 @@
       </w:r>
     </w:p>
     <w:sectPr>
+      <w:headerReference w:type="even" r:id="rId7"/>
+      <w:headerReference w:type="default" r:id="rId8"/>
+      <w:footerReference w:type="even" r:id="rId9"/>
+      <w:footerReference w:type="default" r:id="rId10"/>
+      <w:headerReference w:type="first" r:id="rId11"/>
+      <w:footerReference w:type="first" r:id="rId12"/>
       <w:pgSz w:w="12240" w:h="15840"/>
       <w:pgMar w:top="1440" w:right="1440" w:bottom="1440" w:left="1440" w:header="720" w:footer="720" w:gutter="0"/>
       <w:cols w:space="720"/>
@@ -2043,6 +1897,286 @@
     </w:sectPr>
   </w:body>
 </w:document>
+</file>
+
+<file path=word/endnotes.xml><?xml version="1.0" encoding="utf-8"?>
+<w:endnotes xmlns:wpc="http://schemas.microsoft.com/office/word/2010/wordprocessingCanvas" xmlns:cx="http://schemas.microsoft.com/office/drawing/2014/chartex" xmlns:cx1="http://schemas.microsoft.com/office/drawing/2015/9/8/chartex" xmlns:cx2="http://schemas.microsoft.com/office/drawing/2015/10/21/chartex" xmlns:cx3="http://schemas.microsoft.com/office/drawing/2016/5/9/chartex" xmlns:cx4="http://schemas.microsoft.com/office/drawing/2016/5/10/chartex" xmlns:cx5="http://schemas.microsoft.com/office/drawing/2016/5/11/chartex" xmlns:cx6="http://schemas.microsoft.com/office/drawing/2016/5/12/chartex" xmlns:cx7="http://schemas.microsoft.com/office/drawing/2016/5/13/chartex" xmlns:cx8="http://schemas.microsoft.com/office/drawing/2016/5/14/chartex" xmlns:mc="http://schemas.openxmlformats.org/markup-compatibility/2006" xmlns:aink="http://schemas.microsoft.com/office/drawing/2016/ink" xmlns:am3d="http://schemas.microsoft.com/office/drawing/2017/model3d" xmlns:o="urn:schemas-microsoft-com:office:office" xmlns:r="http://schemas.openxmlformats.org/officeDocument/2006/relationships" xmlns:m="http://schemas.openxmlformats.org/officeDocument/2006/math" xmlns:v="urn:schemas-microsoft-com:vml" xmlns:wp14="http://schemas.microsoft.com/office/word/2010/wordprocessingDrawing" xmlns:wp="http://schemas.openxmlformats.org/drawingml/2006/wordprocessingDrawing" xmlns:w10="urn:schemas-microsoft-com:office:word" xmlns:w="http://schemas.openxmlformats.org/wordprocessingml/2006/main" xmlns:w14="http://schemas.microsoft.com/office/word/2010/wordml" xmlns:w15="http://schemas.microsoft.com/office/word/2012/wordml" xmlns:w16cid="http://schemas.microsoft.com/office/word/2016/wordml/cid" xmlns:w16se="http://schemas.microsoft.com/office/word/2015/wordml/symex" xmlns:wpg="http://schemas.microsoft.com/office/word/2010/wordprocessingGroup" xmlns:wpi="http://schemas.microsoft.com/office/word/2010/wordprocessingInk" xmlns:wne="http://schemas.microsoft.com/office/word/2006/wordml" xmlns:wps="http://schemas.microsoft.com/office/word/2010/wordprocessingShape" mc:Ignorable="w14 w15 w16se w16cid wp14">
+  <w:endnote w:type="separator" w:id="-1">
+    <w:p>
+      <w:pPr>
+        <w:spacing w:after="0" w:line="240" w:lineRule="auto"/>
+      </w:pPr>
+      <w:r>
+        <w:separator/>
+      </w:r>
+    </w:p>
+  </w:endnote>
+  <w:endnote w:type="continuationSeparator" w:id="0">
+    <w:p>
+      <w:pPr>
+        <w:spacing w:after="0" w:line="240" w:lineRule="auto"/>
+      </w:pPr>
+      <w:r>
+        <w:continuationSeparator/>
+      </w:r>
+    </w:p>
+  </w:endnote>
+</w:endnotes>
+</file>
+
+<file path=word/footer1.xml><?xml version="1.0" encoding="utf-8"?>
+<w:ftr xmlns:wpc="http://schemas.microsoft.com/office/word/2010/wordprocessingCanvas" xmlns:cx="http://schemas.microsoft.com/office/drawing/2014/chartex" xmlns:cx1="http://schemas.microsoft.com/office/drawing/2015/9/8/chartex" xmlns:cx2="http://schemas.microsoft.com/office/drawing/2015/10/21/chartex" xmlns:cx3="http://schemas.microsoft.com/office/drawing/2016/5/9/chartex" xmlns:cx4="http://schemas.microsoft.com/office/drawing/2016/5/10/chartex" xmlns:cx5="http://schemas.microsoft.com/office/drawing/2016/5/11/chartex" xmlns:cx6="http://schemas.microsoft.com/office/drawing/2016/5/12/chartex" xmlns:cx7="http://schemas.microsoft.com/office/drawing/2016/5/13/chartex" xmlns:cx8="http://schemas.microsoft.com/office/drawing/2016/5/14/chartex" xmlns:mc="http://schemas.openxmlformats.org/markup-compatibility/2006" xmlns:aink="http://schemas.microsoft.com/office/drawing/2016/ink" xmlns:am3d="http://schemas.microsoft.com/office/drawing/2017/model3d" xmlns:o="urn:schemas-microsoft-com:office:office" xmlns:r="http://schemas.openxmlformats.org/officeDocument/2006/relationships" xmlns:m="http://schemas.openxmlformats.org/officeDocument/2006/math" xmlns:v="urn:schemas-microsoft-com:vml" xmlns:wp14="http://schemas.microsoft.com/office/word/2010/wordprocessingDrawing" xmlns:wp="http://schemas.openxmlformats.org/drawingml/2006/wordprocessingDrawing" xmlns:w10="urn:schemas-microsoft-com:office:word" xmlns:w="http://schemas.openxmlformats.org/wordprocessingml/2006/main" xmlns:w14="http://schemas.microsoft.com/office/word/2010/wordml" xmlns:w15="http://schemas.microsoft.com/office/word/2012/wordml" xmlns:w16cid="http://schemas.microsoft.com/office/word/2016/wordml/cid" xmlns:w16se="http://schemas.microsoft.com/office/word/2015/wordml/symex" xmlns:wpg="http://schemas.microsoft.com/office/word/2010/wordprocessingGroup" xmlns:wpi="http://schemas.microsoft.com/office/word/2010/wordprocessingInk" xmlns:wne="http://schemas.microsoft.com/office/word/2006/wordml" xmlns:wps="http://schemas.microsoft.com/office/word/2010/wordprocessingShape" mc:Ignorable="w14 w15 w16se w16cid wp14">
+  <w:p>
+    <w:pPr>
+      <w:pStyle w:val="Footer"/>
+    </w:pPr>
+  </w:p>
+</w:ftr>
+</file>
+
+<file path=word/footer2.xml><?xml version="1.0" encoding="utf-8"?>
+<w:ftr xmlns:wpc="http://schemas.microsoft.com/office/word/2010/wordprocessingCanvas" xmlns:cx="http://schemas.microsoft.com/office/drawing/2014/chartex" xmlns:cx1="http://schemas.microsoft.com/office/drawing/2015/9/8/chartex" xmlns:cx2="http://schemas.microsoft.com/office/drawing/2015/10/21/chartex" xmlns:cx3="http://schemas.microsoft.com/office/drawing/2016/5/9/chartex" xmlns:cx4="http://schemas.microsoft.com/office/drawing/2016/5/10/chartex" xmlns:cx5="http://schemas.microsoft.com/office/drawing/2016/5/11/chartex" xmlns:cx6="http://schemas.microsoft.com/office/drawing/2016/5/12/chartex" xmlns:cx7="http://schemas.microsoft.com/office/drawing/2016/5/13/chartex" xmlns:cx8="http://schemas.microsoft.com/office/drawing/2016/5/14/chartex" xmlns:mc="http://schemas.openxmlformats.org/markup-compatibility/2006" xmlns:aink="http://schemas.microsoft.com/office/drawing/2016/ink" xmlns:am3d="http://schemas.microsoft.com/office/drawing/2017/model3d" xmlns:o="urn:schemas-microsoft-com:office:office" xmlns:r="http://schemas.openxmlformats.org/officeDocument/2006/relationships" xmlns:m="http://schemas.openxmlformats.org/officeDocument/2006/math" xmlns:v="urn:schemas-microsoft-com:vml" xmlns:wp14="http://schemas.microsoft.com/office/word/2010/wordprocessingDrawing" xmlns:wp="http://schemas.openxmlformats.org/drawingml/2006/wordprocessingDrawing" xmlns:w10="urn:schemas-microsoft-com:office:word" xmlns:w="http://schemas.openxmlformats.org/wordprocessingml/2006/main" xmlns:w14="http://schemas.microsoft.com/office/word/2010/wordml" xmlns:w15="http://schemas.microsoft.com/office/word/2012/wordml" xmlns:w16cid="http://schemas.microsoft.com/office/word/2016/wordml/cid" xmlns:w16se="http://schemas.microsoft.com/office/word/2015/wordml/symex" xmlns:wpg="http://schemas.microsoft.com/office/word/2010/wordprocessingGroup" xmlns:wpi="http://schemas.microsoft.com/office/word/2010/wordprocessingInk" xmlns:wne="http://schemas.microsoft.com/office/word/2006/wordml" xmlns:wps="http://schemas.microsoft.com/office/word/2010/wordprocessingShape" mc:Ignorable="w14 w15 w16se w16cid wp14">
+  <w:p>
+    <w:pPr>
+      <w:spacing w:line="276" w:lineRule="auto"/>
+      <w:jc w:val="center"/>
+      <w:rPr>
+        <w:rFonts w:ascii="Arial" w:hAnsi="Arial" w:cs="Arial"/>
+        <w:color w:val="FF0000"/>
+        <w:sz w:val="28"/>
+        <w:szCs w:val="20"/>
+      </w:rPr>
+    </w:pPr>
+    <w:r>
+      <w:rPr>
+        <w:rFonts w:ascii="Arial" w:hAnsi="Arial" w:cs="Arial"/>
+        <w:b/>
+        <w:noProof/>
+        <w:color w:val="FF0000"/>
+        <w:sz w:val="28"/>
+        <w:szCs w:val="20"/>
+        <w:u w:val="single"/>
+      </w:rPr>
+      <mc:AlternateContent>
+        <mc:Choice Requires="wps">
+          <w:drawing>
+            <wp:anchor distT="0" distB="0" distL="114300" distR="114300" simplePos="0" relativeHeight="251659264" behindDoc="0" locked="0" layoutInCell="0" allowOverlap="1" wp14:anchorId="36CE4DAA" wp14:editId="4CA23790">
+              <wp:simplePos x="0" y="0"/>
+              <wp:positionH relativeFrom="page">
+                <wp:posOffset>0</wp:posOffset>
+              </wp:positionH>
+              <wp:positionV relativeFrom="page">
+                <wp:posOffset>9601200</wp:posOffset>
+              </wp:positionV>
+              <wp:extent cx="7772400" cy="266700"/>
+              <wp:effectExtent l="0" t="0" r="0" b="0"/>
+              <wp:wrapNone/>
+              <wp:docPr id="2" name="MSIPCMa5e04bc6aadedac8d9a4b308" descr="{&quot;HashCode&quot;:1831732991,&quot;Height&quot;:792.0,&quot;Width&quot;:612.0,&quot;Placement&quot;:&quot;Footer&quot;,&quot;Index&quot;:&quot;Primary&quot;,&quot;Section&quot;:1,&quot;Top&quot;:0.0,&quot;Left&quot;:0.0}"/>
+              <wp:cNvGraphicFramePr/>
+              <a:graphic xmlns:a="http://schemas.openxmlformats.org/drawingml/2006/main">
+                <a:graphicData uri="http://schemas.microsoft.com/office/word/2010/wordprocessingShape">
+                  <wps:wsp>
+                    <wps:cNvSpPr txBox="1"/>
+                    <wps:spPr>
+                      <a:xfrm>
+                        <a:off x="0" y="0"/>
+                        <a:ext cx="7772400" cy="266700"/>
+                      </a:xfrm>
+                      <a:prstGeom prst="rect">
+                        <a:avLst/>
+                      </a:prstGeom>
+                      <a:noFill/>
+                      <a:ln w="6350">
+                        <a:noFill/>
+                      </a:ln>
+                      <a:extLst>
+                        <a:ext uri="{91240B29-F687-4F45-9708-019B960494DF}">
+                          <a14:hiddenLine xmlns:a14="http://schemas.microsoft.com/office/drawing/2010/main" w="6350">
+                            <a:solidFill>
+                              <a:prstClr val="black"/>
+                            </a:solidFill>
+                          </a14:hiddenLine>
+                        </a:ext>
+                      </a:extLst>
+                    </wps:spPr>
+                    <wps:txbx>
+                      <w:txbxContent>
+                        <w:p>
+                          <w:pPr>
+                            <w:spacing w:after="0"/>
+                            <w:jc w:val="center"/>
+                            <w:rPr>
+                              <w:rFonts w:ascii="Calibri" w:hAnsi="Calibri" w:cs="Calibri"/>
+                              <w:color w:val="000000"/>
+                              <w:sz w:val="20"/>
+                            </w:rPr>
+                          </w:pPr>
+                          <w:r>
+                            <w:rPr>
+                              <w:rFonts w:ascii="Calibri" w:hAnsi="Calibri" w:cs="Calibri"/>
+                              <w:color w:val="000000"/>
+                              <w:sz w:val="20"/>
+                            </w:rPr>
+                            <w:t>Schlumberger-Private</w:t>
+                          </w:r>
+                        </w:p>
+                      </w:txbxContent>
+                    </wps:txbx>
+                    <wps:bodyPr rot="0" spcFirstLastPara="0" vertOverflow="overflow" horzOverflow="overflow" vert="horz" wrap="square" lIns="91440" tIns="0" rIns="91440" bIns="0" numCol="1" spcCol="0" rtlCol="0" fromWordArt="0" anchor="b" anchorCtr="0" forceAA="0" compatLnSpc="1">
+                      <a:prstTxWarp prst="textNoShape">
+                        <a:avLst/>
+                      </a:prstTxWarp>
+                      <a:noAutofit/>
+                    </wps:bodyPr>
+                  </wps:wsp>
+                </a:graphicData>
+              </a:graphic>
+            </wp:anchor>
+          </w:drawing>
+        </mc:Choice>
+        <mc:Fallback>
+          <w:pict>
+            <v:shapetype w14:anchorId="36CE4DAA" id="_x0000_t202" coordsize="21600,21600" o:spt="202" path="m,l,21600r21600,l21600,xe">
+              <v:stroke joinstyle="miter"/>
+              <v:path gradientshapeok="t" o:connecttype="rect"/>
+            </v:shapetype>
+            <v:shape id="MSIPCMa5e04bc6aadedac8d9a4b308" o:spid="_x0000_s1026" type="#_x0000_t202" alt="{&quot;HashCode&quot;:1831732991,&quot;Height&quot;:792.0,&quot;Width&quot;:612.0,&quot;Placement&quot;:&quot;Footer&quot;,&quot;Index&quot;:&quot;Primary&quot;,&quot;Section&quot;:1,&quot;Top&quot;:0.0,&quot;Left&quot;:0.0}" style="position:absolute;left:0;text-align:left;margin-left:0;margin-top:756pt;width:612pt;height:21pt;z-index:251659264;visibility:visible;mso-wrap-style:square;mso-wrap-distance-left:9pt;mso-wrap-distance-top:0;mso-wrap-distance-right:9pt;mso-wrap-distance-bottom:0;mso-position-horizontal:absolute;mso-position-horizontal-relative:page;mso-position-vertical:absolute;mso-position-vertical-relative:page;v-text-anchor:bottom" o:gfxdata="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" o:allowincell="f" filled="f" stroked="f" strokeweight=".5pt">
+              <v:fill o:detectmouseclick="t"/>
+              <v:textbox inset=",0,,0">
+                <w:txbxContent>
+                  <w:p>
+                    <w:pPr>
+                      <w:spacing w:after="0"/>
+                      <w:jc w:val="center"/>
+                      <w:rPr>
+                        <w:rFonts w:ascii="Calibri" w:hAnsi="Calibri" w:cs="Calibri"/>
+                        <w:color w:val="000000"/>
+                        <w:sz w:val="20"/>
+                      </w:rPr>
+                    </w:pPr>
+                    <w:r>
+                      <w:rPr>
+                        <w:rFonts w:ascii="Calibri" w:hAnsi="Calibri" w:cs="Calibri"/>
+                        <w:color w:val="000000"/>
+                        <w:sz w:val="20"/>
+                      </w:rPr>
+                      <w:t>Schlumberger-Private</w:t>
+                    </w:r>
+                  </w:p>
+                </w:txbxContent>
+              </v:textbox>
+              <w10:wrap anchorx="page" anchory="page"/>
+            </v:shape>
+          </w:pict>
+        </mc:Fallback>
+      </mc:AlternateContent>
+    </w:r>
+    <w:r>
+      <w:rPr>
+        <w:rFonts w:ascii="Arial" w:hAnsi="Arial" w:cs="Arial"/>
+        <w:b/>
+        <w:color w:val="FF0000"/>
+        <w:sz w:val="28"/>
+        <w:szCs w:val="20"/>
+        <w:u w:val="single"/>
+      </w:rPr>
+      <w:t>You MUST bring this invitation (either printed or digitally) with you!!!</w:t>
+    </w:r>
+  </w:p>
+  <w:p>
+    <w:pPr>
+      <w:pStyle w:val="Footer"/>
+    </w:pPr>
+  </w:p>
+</w:ftr>
+</file>
+
+<file path=word/footer3.xml><?xml version="1.0" encoding="utf-8"?>
+<w:ftr xmlns:wpc="http://schemas.microsoft.com/office/word/2010/wordprocessingCanvas" xmlns:cx="http://schemas.microsoft.com/office/drawing/2014/chartex" xmlns:cx1="http://schemas.microsoft.com/office/drawing/2015/9/8/chartex" xmlns:cx2="http://schemas.microsoft.com/office/drawing/2015/10/21/chartex" xmlns:cx3="http://schemas.microsoft.com/office/drawing/2016/5/9/chartex" xmlns:cx4="http://schemas.microsoft.com/office/drawing/2016/5/10/chartex" xmlns:cx5="http://schemas.microsoft.com/office/drawing/2016/5/11/chartex" xmlns:cx6="http://schemas.microsoft.com/office/drawing/2016/5/12/chartex" xmlns:cx7="http://schemas.microsoft.com/office/drawing/2016/5/13/chartex" xmlns:cx8="http://schemas.microsoft.com/office/drawing/2016/5/14/chartex" xmlns:mc="http://schemas.openxmlformats.org/markup-compatibility/2006" xmlns:aink="http://schemas.microsoft.com/office/drawing/2016/ink" xmlns:am3d="http://schemas.microsoft.com/office/drawing/2017/model3d" xmlns:o="urn:schemas-microsoft-com:office:office" xmlns:r="http://schemas.openxmlformats.org/officeDocument/2006/relationships" xmlns:m="http://schemas.openxmlformats.org/officeDocument/2006/math" xmlns:v="urn:schemas-microsoft-com:vml" xmlns:wp14="http://schemas.microsoft.com/office/word/2010/wordprocessingDrawing" xmlns:wp="http://schemas.openxmlformats.org/drawingml/2006/wordprocessingDrawing" xmlns:w10="urn:schemas-microsoft-com:office:word" xmlns:w="http://schemas.openxmlformats.org/wordprocessingml/2006/main" xmlns:w14="http://schemas.microsoft.com/office/word/2010/wordml" xmlns:w15="http://schemas.microsoft.com/office/word/2012/wordml" xmlns:w16cid="http://schemas.microsoft.com/office/word/2016/wordml/cid" xmlns:w16se="http://schemas.microsoft.com/office/word/2015/wordml/symex" xmlns:wpg="http://schemas.microsoft.com/office/word/2010/wordprocessingGroup" xmlns:wpi="http://schemas.microsoft.com/office/word/2010/wordprocessingInk" xmlns:wne="http://schemas.microsoft.com/office/word/2006/wordml" xmlns:wps="http://schemas.microsoft.com/office/word/2010/wordprocessingShape" mc:Ignorable="w14 w15 w16se w16cid wp14">
+  <w:p>
+    <w:pPr>
+      <w:pStyle w:val="Footer"/>
+    </w:pPr>
+  </w:p>
+</w:ftr>
+</file>
+
+<file path=word/footnotes.xml><?xml version="1.0" encoding="utf-8"?>
+<w:footnotes xmlns:wpc="http://schemas.microsoft.com/office/word/2010/wordprocessingCanvas" xmlns:cx="http://schemas.microsoft.com/office/drawing/2014/chartex" xmlns:cx1="http://schemas.microsoft.com/office/drawing/2015/9/8/chartex" xmlns:cx2="http://schemas.microsoft.com/office/drawing/2015/10/21/chartex" xmlns:cx3="http://schemas.microsoft.com/office/drawing/2016/5/9/chartex" xmlns:cx4="http://schemas.microsoft.com/office/drawing/2016/5/10/chartex" xmlns:cx5="http://schemas.microsoft.com/office/drawing/2016/5/11/chartex" xmlns:cx6="http://schemas.microsoft.com/office/drawing/2016/5/12/chartex" xmlns:cx7="http://schemas.microsoft.com/office/drawing/2016/5/13/chartex" xmlns:cx8="http://schemas.microsoft.com/office/drawing/2016/5/14/chartex" xmlns:mc="http://schemas.openxmlformats.org/markup-compatibility/2006" xmlns:aink="http://schemas.microsoft.com/office/drawing/2016/ink" xmlns:am3d="http://schemas.microsoft.com/office/drawing/2017/model3d" xmlns:o="urn:schemas-microsoft-com:office:office" xmlns:r="http://schemas.openxmlformats.org/officeDocument/2006/relationships" xmlns:m="http://schemas.openxmlformats.org/officeDocument/2006/math" xmlns:v="urn:schemas-microsoft-com:vml" xmlns:wp14="http://schemas.microsoft.com/office/word/2010/wordprocessingDrawing" xmlns:wp="http://schemas.openxmlformats.org/drawingml/2006/wordprocessingDrawing" xmlns:w10="urn:schemas-microsoft-com:office:word" xmlns:w="http://schemas.openxmlformats.org/wordprocessingml/2006/main" xmlns:w14="http://schemas.microsoft.com/office/word/2010/wordml" xmlns:w15="http://schemas.microsoft.com/office/word/2012/wordml" xmlns:w16cid="http://schemas.microsoft.com/office/word/2016/wordml/cid" xmlns:w16se="http://schemas.microsoft.com/office/word/2015/wordml/symex" xmlns:wpg="http://schemas.microsoft.com/office/word/2010/wordprocessingGroup" xmlns:wpi="http://schemas.microsoft.com/office/word/2010/wordprocessingInk" xmlns:wne="http://schemas.microsoft.com/office/word/2006/wordml" xmlns:wps="http://schemas.microsoft.com/office/word/2010/wordprocessingShape" mc:Ignorable="w14 w15 w16se w16cid wp14">
+  <w:footnote w:type="separator" w:id="-1">
+    <w:p>
+      <w:pPr>
+        <w:spacing w:after="0" w:line="240" w:lineRule="auto"/>
+      </w:pPr>
+      <w:r>
+        <w:separator/>
+      </w:r>
+    </w:p>
+  </w:footnote>
+  <w:footnote w:type="continuationSeparator" w:id="0">
+    <w:p>
+      <w:pPr>
+        <w:spacing w:after="0" w:line="240" w:lineRule="auto"/>
+      </w:pPr>
+      <w:r>
+        <w:continuationSeparator/>
+      </w:r>
+    </w:p>
+  </w:footnote>
+</w:footnotes>
+</file>
+
+<file path=word/header1.xml><?xml version="1.0" encoding="utf-8"?>
+<w:hdr xmlns:wpc="http://schemas.microsoft.com/office/word/2010/wordprocessingCanvas" xmlns:cx="http://schemas.microsoft.com/office/drawing/2014/chartex" xmlns:cx1="http://schemas.microsoft.com/office/drawing/2015/9/8/chartex" xmlns:cx2="http://schemas.microsoft.com/office/drawing/2015/10/21/chartex" xmlns:cx3="http://schemas.microsoft.com/office/drawing/2016/5/9/chartex" xmlns:cx4="http://schemas.microsoft.com/office/drawing/2016/5/10/chartex" xmlns:cx5="http://schemas.microsoft.com/office/drawing/2016/5/11/chartex" xmlns:cx6="http://schemas.microsoft.com/office/drawing/2016/5/12/chartex" xmlns:cx7="http://schemas.microsoft.com/office/drawing/2016/5/13/chartex" xmlns:cx8="http://schemas.microsoft.com/office/drawing/2016/5/14/chartex" xmlns:mc="http://schemas.openxmlformats.org/markup-compatibility/2006" xmlns:aink="http://schemas.microsoft.com/office/drawing/2016/ink" xmlns:am3d="http://schemas.microsoft.com/office/drawing/2017/model3d" xmlns:o="urn:schemas-microsoft-com:office:office" xmlns:r="http://schemas.openxmlformats.org/officeDocument/2006/relationships" xmlns:m="http://schemas.openxmlformats.org/officeDocument/2006/math" xmlns:v="urn:schemas-microsoft-com:vml" xmlns:wp14="http://schemas.microsoft.com/office/word/2010/wordprocessingDrawing" xmlns:wp="http://schemas.openxmlformats.org/drawingml/2006/wordprocessingDrawing" xmlns:w10="urn:schemas-microsoft-com:office:word" xmlns:w="http://schemas.openxmlformats.org/wordprocessingml/2006/main" xmlns:w14="http://schemas.microsoft.com/office/word/2010/wordml" xmlns:w15="http://schemas.microsoft.com/office/word/2012/wordml" xmlns:w16cid="http://schemas.microsoft.com/office/word/2016/wordml/cid" xmlns:w16se="http://schemas.microsoft.com/office/word/2015/wordml/symex" xmlns:wpg="http://schemas.microsoft.com/office/word/2010/wordprocessingGroup" xmlns:wpi="http://schemas.microsoft.com/office/word/2010/wordprocessingInk" xmlns:wne="http://schemas.microsoft.com/office/word/2006/wordml" xmlns:wps="http://schemas.microsoft.com/office/word/2010/wordprocessingShape" mc:Ignorable="w14 w15 w16se w16cid wp14">
+  <w:p>
+    <w:pPr>
+      <w:pStyle w:val="Header"/>
+    </w:pPr>
+  </w:p>
+</w:hdr>
+</file>
+
+<file path=word/header2.xml><?xml version="1.0" encoding="utf-8"?>
+<w:hdr xmlns:wpc="http://schemas.microsoft.com/office/word/2010/wordprocessingCanvas" xmlns:cx="http://schemas.microsoft.com/office/drawing/2014/chartex" xmlns:cx1="http://schemas.microsoft.com/office/drawing/2015/9/8/chartex" xmlns:cx2="http://schemas.microsoft.com/office/drawing/2015/10/21/chartex" xmlns:cx3="http://schemas.microsoft.com/office/drawing/2016/5/9/chartex" xmlns:cx4="http://schemas.microsoft.com/office/drawing/2016/5/10/chartex" xmlns:cx5="http://schemas.microsoft.com/office/drawing/2016/5/11/chartex" xmlns:cx6="http://schemas.microsoft.com/office/drawing/2016/5/12/chartex" xmlns:cx7="http://schemas.microsoft.com/office/drawing/2016/5/13/chartex" xmlns:cx8="http://schemas.microsoft.com/office/drawing/2016/5/14/chartex" xmlns:mc="http://schemas.openxmlformats.org/markup-compatibility/2006" xmlns:aink="http://schemas.microsoft.com/office/drawing/2016/ink" xmlns:am3d="http://schemas.microsoft.com/office/drawing/2017/model3d" xmlns:o="urn:schemas-microsoft-com:office:office" xmlns:r="http://schemas.openxmlformats.org/officeDocument/2006/relationships" xmlns:m="http://schemas.openxmlformats.org/officeDocument/2006/math" xmlns:v="urn:schemas-microsoft-com:vml" xmlns:wp14="http://schemas.microsoft.com/office/word/2010/wordprocessingDrawing" xmlns:wp="http://schemas.openxmlformats.org/drawingml/2006/wordprocessingDrawing" xmlns:w10="urn:schemas-microsoft-com:office:word" xmlns:w="http://schemas.openxmlformats.org/wordprocessingml/2006/main" xmlns:w14="http://schemas.microsoft.com/office/word/2010/wordml" xmlns:w15="http://schemas.microsoft.com/office/word/2012/wordml" xmlns:w16cid="http://schemas.microsoft.com/office/word/2016/wordml/cid" xmlns:w16se="http://schemas.microsoft.com/office/word/2015/wordml/symex" xmlns:wpg="http://schemas.microsoft.com/office/word/2010/wordprocessingGroup" xmlns:wpi="http://schemas.microsoft.com/office/word/2010/wordprocessingInk" xmlns:wne="http://schemas.microsoft.com/office/word/2006/wordml" xmlns:wps="http://schemas.microsoft.com/office/word/2010/wordprocessingShape" mc:Ignorable="w14 w15 w16se w16cid wp14">
+  <w:p>
+    <w:pPr>
+      <w:spacing w:line="276" w:lineRule="auto"/>
+      <w:jc w:val="center"/>
+      <w:rPr>
+        <w:rFonts w:ascii="Arial" w:hAnsi="Arial" w:cs="Arial"/>
+        <w:color w:val="FF0000"/>
+        <w:sz w:val="28"/>
+        <w:szCs w:val="20"/>
+      </w:rPr>
+    </w:pPr>
+    <w:r>
+      <w:rPr>
+        <w:rFonts w:ascii="Arial" w:hAnsi="Arial" w:cs="Arial"/>
+        <w:b/>
+        <w:color w:val="FF0000"/>
+        <w:sz w:val="28"/>
+        <w:szCs w:val="20"/>
+        <w:u w:val="single"/>
+      </w:rPr>
+      <w:t>You MUST bring this invitation (either printed or digitally) with you!!!</w:t>
+    </w:r>
+  </w:p>
+  <w:p>
+    <w:pPr>
+      <w:pStyle w:val="Header"/>
+    </w:pPr>
+  </w:p>
+</w:hdr>
+</file>
+
+<file path=word/header3.xml><?xml version="1.0" encoding="utf-8"?>
+<w:hdr xmlns:wpc="http://schemas.microsoft.com/office/word/2010/wordprocessingCanvas" xmlns:cx="http://schemas.microsoft.com/office/drawing/2014/chartex" xmlns:cx1="http://schemas.microsoft.com/office/drawing/2015/9/8/chartex" xmlns:cx2="http://schemas.microsoft.com/office/drawing/2015/10/21/chartex" xmlns:cx3="http://schemas.microsoft.com/office/drawing/2016/5/9/chartex" xmlns:cx4="http://schemas.microsoft.com/office/drawing/2016/5/10/chartex" xmlns:cx5="http://schemas.microsoft.com/office/drawing/2016/5/11/chartex" xmlns:cx6="http://schemas.microsoft.com/office/drawing/2016/5/12/chartex" xmlns:cx7="http://schemas.microsoft.com/office/drawing/2016/5/13/chartex" xmlns:cx8="http://schemas.microsoft.com/office/drawing/2016/5/14/chartex" xmlns:mc="http://schemas.openxmlformats.org/markup-compatibility/2006" xmlns:aink="http://schemas.microsoft.com/office/drawing/2016/ink" xmlns:am3d="http://schemas.microsoft.com/office/drawing/2017/model3d" xmlns:o="urn:schemas-microsoft-com:office:office" xmlns:r="http://schemas.openxmlformats.org/officeDocument/2006/relationships" xmlns:m="http://schemas.openxmlformats.org/officeDocument/2006/math" xmlns:v="urn:schemas-microsoft-com:vml" xmlns:wp14="http://schemas.microsoft.com/office/word/2010/wordprocessingDrawing" xmlns:wp="http://schemas.openxmlformats.org/drawingml/2006/wordprocessingDrawing" xmlns:w10="urn:schemas-microsoft-com:office:word" xmlns:w="http://schemas.openxmlformats.org/wordprocessingml/2006/main" xmlns:w14="http://schemas.microsoft.com/office/word/2010/wordml" xmlns:w15="http://schemas.microsoft.com/office/word/2012/wordml" xmlns:w16cid="http://schemas.microsoft.com/office/word/2016/wordml/cid" xmlns:w16se="http://schemas.microsoft.com/office/word/2015/wordml/symex" xmlns:wpg="http://schemas.microsoft.com/office/word/2010/wordprocessingGroup" xmlns:wpi="http://schemas.microsoft.com/office/word/2010/wordprocessingInk" xmlns:wne="http://schemas.microsoft.com/office/word/2006/wordml" xmlns:wps="http://schemas.microsoft.com/office/word/2010/wordprocessingShape" mc:Ignorable="w14 w15 w16se w16cid wp14">
+  <w:p>
+    <w:pPr>
+      <w:pStyle w:val="Header"/>
+    </w:pPr>
+  </w:p>
+</w:hdr>
 </file>
 
 <file path=word/styles.xml><?xml version="1.0" encoding="utf-8"?>
@@ -2062,7 +2196,7 @@
       </w:pPr>
     </w:pPrDefault>
   </w:docDefaults>
-  <w:latentStyles w:defLockedState="0" w:defUIPriority="99" w:defSemiHidden="0" w:defUnhideWhenUsed="0" w:defQFormat="0" w:count="376">
+  <w:latentStyles w:defLockedState="0" w:defUIPriority="99" w:defSemiHidden="0" w:defUnhideWhenUsed="0" w:defQFormat="0" w:count="375">
     <w:lsdException w:name="Normal" w:uiPriority="0" w:qFormat="1"/>
     <w:lsdException w:name="heading 1" w:uiPriority="9" w:qFormat="1"/>
     <w:lsdException w:name="heading 2" w:semiHidden="1" w:uiPriority="9" w:unhideWhenUsed="1" w:qFormat="1"/>
@@ -2438,7 +2572,6 @@
     <w:lsdException w:name="Smart Hyperlink" w:semiHidden="1" w:unhideWhenUsed="1"/>
     <w:lsdException w:name="Hashtag" w:semiHidden="1" w:unhideWhenUsed="1"/>
     <w:lsdException w:name="Unresolved Mention" w:semiHidden="1" w:unhideWhenUsed="1"/>
-    <w:lsdException w:name="Smart Link" w:semiHidden="1" w:unhideWhenUsed="1"/>
   </w:latentStyles>
   <w:style w:type="paragraph" w:default="1" w:styleId="Normal">
     <w:name w:val="Normal"/>
@@ -2530,6 +2663,50 @@
       <w:sz w:val="16"/>
       <w:szCs w:val="16"/>
     </w:rPr>
+  </w:style>
+  <w:style w:type="paragraph" w:styleId="Header">
+    <w:name w:val="header"/>
+    <w:basedOn w:val="Normal"/>
+    <w:link w:val="HeaderChar"/>
+    <w:uiPriority w:val="99"/>
+    <w:unhideWhenUsed/>
+    <w:rsid w:val="00974242"/>
+    <w:pPr>
+      <w:tabs>
+        <w:tab w:val="center" w:pos="4680"/>
+        <w:tab w:val="right" w:pos="9360"/>
+      </w:tabs>
+      <w:spacing w:after="0" w:line="240" w:lineRule="auto"/>
+    </w:pPr>
+  </w:style>
+  <w:style w:type="character" w:customStyle="1" w:styleId="HeaderChar">
+    <w:name w:val="Header Char"/>
+    <w:basedOn w:val="DefaultParagraphFont"/>
+    <w:link w:val="Header"/>
+    <w:uiPriority w:val="99"/>
+    <w:rsid w:val="00974242"/>
+  </w:style>
+  <w:style w:type="paragraph" w:styleId="Footer">
+    <w:name w:val="footer"/>
+    <w:basedOn w:val="Normal"/>
+    <w:link w:val="FooterChar"/>
+    <w:uiPriority w:val="99"/>
+    <w:unhideWhenUsed/>
+    <w:rsid w:val="00974242"/>
+    <w:pPr>
+      <w:tabs>
+        <w:tab w:val="center" w:pos="4680"/>
+        <w:tab w:val="right" w:pos="9360"/>
+      </w:tabs>
+      <w:spacing w:after="0" w:line="240" w:lineRule="auto"/>
+    </w:pPr>
+  </w:style>
+  <w:style w:type="character" w:customStyle="1" w:styleId="FooterChar">
+    <w:name w:val="Footer Char"/>
+    <w:basedOn w:val="DefaultParagraphFont"/>
+    <w:link w:val="Footer"/>
+    <w:uiPriority w:val="99"/>
+    <w:rsid w:val="00974242"/>
   </w:style>
 </w:styles>
 </file>
